--- a/Journal 10-27-17.docx
+++ b/Journal 10-27-17.docx
@@ -123,7 +123,18 @@
           <w:p>
             <w:pPr>
               <w:spacing w:after="0" w:line="240" w:lineRule="auto"/>
-              <w:ind w:left="360"/>
+              <w:rPr>
+                <w:rFonts w:ascii="Garamond" w:hAnsi="Garamond"/>
+                <w:b/>
+                <w:sz w:val="32"/>
+                <w:szCs w:val="32"/>
+              </w:rPr>
+            </w:pPr>
+          </w:p>
+          <w:p>
+            <w:pPr>
+              <w:spacing w:after="0" w:line="240" w:lineRule="auto"/>
+              <w:ind w:left="720"/>
               <w:rPr>
                 <w:rFonts w:ascii="Garamond" w:hAnsi="Garamond"/>
                 <w:b/>
@@ -138,8 +149,10 @@
                 <w:sz w:val="32"/>
                 <w:szCs w:val="32"/>
               </w:rPr>
-              <w:t xml:space="preserve">      To do (list here items that need to be completed):</w:t>
+              <w:t>To do:</w:t>
             </w:r>
+            <w:bookmarkStart w:id="0" w:name="_GoBack"/>
+            <w:bookmarkEnd w:id="0"/>
           </w:p>
           <w:p>
             <w:pPr>
@@ -188,8 +201,6 @@
               </w:rPr>
               <w:t>Chord Progression – needs to be added</w:t>
             </w:r>
-            <w:bookmarkStart w:id="0" w:name="_GoBack"/>
-            <w:bookmarkEnd w:id="0"/>
           </w:p>
           <w:p>
             <w:pPr>
@@ -214,6 +225,66 @@
               </w:rPr>
               <w:t>Add note cascade and flush out game mode mechanics</w:t>
             </w:r>
+          </w:p>
+          <w:p>
+            <w:pPr>
+              <w:pStyle w:val="ListParagraph"/>
+              <w:numPr>
+                <w:ilvl w:val="0"/>
+                <w:numId w:val="1"/>
+              </w:numPr>
+              <w:spacing w:after="0" w:line="240" w:lineRule="auto"/>
+              <w:rPr>
+                <w:rFonts w:ascii="Garamond" w:hAnsi="Garamond"/>
+                <w:b/>
+                <w:sz w:val="32"/>
+                <w:szCs w:val="32"/>
+              </w:rPr>
+            </w:pPr>
+            <w:r>
+              <w:rPr>
+                <w:rFonts w:ascii="Garamond" w:hAnsi="Garamond"/>
+                <w:sz w:val="32"/>
+                <w:szCs w:val="32"/>
+              </w:rPr>
+              <w:t>Add artwork (menu art, game backgrounds)</w:t>
+            </w:r>
+          </w:p>
+          <w:p>
+            <w:pPr>
+              <w:pStyle w:val="ListParagraph"/>
+              <w:numPr>
+                <w:ilvl w:val="0"/>
+                <w:numId w:val="1"/>
+              </w:numPr>
+              <w:spacing w:after="0" w:line="240" w:lineRule="auto"/>
+              <w:rPr>
+                <w:rFonts w:ascii="Garamond" w:hAnsi="Garamond"/>
+                <w:b/>
+                <w:sz w:val="32"/>
+                <w:szCs w:val="32"/>
+              </w:rPr>
+            </w:pPr>
+            <w:r>
+              <w:rPr>
+                <w:rFonts w:ascii="Garamond" w:hAnsi="Garamond"/>
+                <w:sz w:val="32"/>
+                <w:szCs w:val="32"/>
+              </w:rPr>
+              <w:t>Make UI not butt-ugly</w:t>
+            </w:r>
+          </w:p>
+          <w:p>
+            <w:pPr>
+              <w:pStyle w:val="ListParagraph"/>
+              <w:spacing w:after="0" w:line="240" w:lineRule="auto"/>
+              <w:rPr>
+                <w:rFonts w:ascii="Garamond" w:hAnsi="Garamond"/>
+                <w:b/>
+                <w:sz w:val="32"/>
+                <w:szCs w:val="32"/>
+              </w:rPr>
+            </w:pPr>
           </w:p>
           <w:p>
             <w:pPr>
@@ -242,8 +313,19 @@
           </w:tcPr>
           <w:p>
             <w:pPr>
-              <w:pStyle w:val="ListParagraph"/>
-              <w:spacing w:after="0" w:line="240" w:lineRule="auto"/>
+              <w:spacing w:after="0" w:line="240" w:lineRule="auto"/>
+              <w:rPr>
+                <w:rFonts w:ascii="Garamond" w:hAnsi="Garamond"/>
+                <w:b/>
+                <w:sz w:val="32"/>
+                <w:szCs w:val="32"/>
+              </w:rPr>
+            </w:pPr>
+          </w:p>
+          <w:p>
+            <w:pPr>
+              <w:spacing w:after="0" w:line="240" w:lineRule="auto"/>
+              <w:ind w:left="720"/>
               <w:rPr>
                 <w:rFonts w:ascii="Garamond" w:hAnsi="Garamond"/>
                 <w:b/>
@@ -271,7 +353,6 @@
               <w:spacing w:after="0" w:line="240" w:lineRule="auto"/>
               <w:rPr>
                 <w:rFonts w:ascii="Garamond" w:hAnsi="Garamond"/>
-                <w:b/>
                 <w:sz w:val="32"/>
                 <w:szCs w:val="32"/>
               </w:rPr>
@@ -282,7 +363,31 @@
                 <w:sz w:val="32"/>
                 <w:szCs w:val="32"/>
               </w:rPr>
-              <w:t>Figured out drum sound (using actual drum sounding thing now)</w:t>
+              <w:t>Implement</w:t>
+            </w:r>
+            <w:r>
+              <w:rPr>
+                <w:rFonts w:ascii="Garamond" w:hAnsi="Garamond"/>
+                <w:sz w:val="32"/>
+                <w:szCs w:val="32"/>
+              </w:rPr>
+              <w:t>ed</w:t>
+            </w:r>
+            <w:r>
+              <w:rPr>
+                <w:rFonts w:ascii="Garamond" w:hAnsi="Garamond"/>
+                <w:sz w:val="32"/>
+                <w:szCs w:val="32"/>
+              </w:rPr>
+              <w:t xml:space="preserve"> song voting UI</w:t>
+            </w:r>
+            <w:r>
+              <w:rPr>
+                <w:rFonts w:ascii="Garamond" w:hAnsi="Garamond"/>
+                <w:sz w:val="32"/>
+                <w:szCs w:val="32"/>
+              </w:rPr>
+              <w:t xml:space="preserve"> and functionality</w:t>
             </w:r>
           </w:p>
           <w:p>
@@ -305,7 +410,7 @@
                 <w:sz w:val="32"/>
                 <w:szCs w:val="32"/>
               </w:rPr>
-              <w:t>Implement song voting UI</w:t>
+              <w:t>Added pause menu to game</w:t>
             </w:r>
           </w:p>
           <w:p>
@@ -335,11 +440,21 @@
           </w:tcPr>
           <w:p>
             <w:pPr>
-              <w:pStyle w:val="ListParagraph"/>
-              <w:spacing w:after="0" w:line="240" w:lineRule="auto"/>
-              <w:rPr>
-                <w:rFonts w:ascii="Garamond" w:hAnsi="Garamond"/>
-                <w:b/>
+              <w:spacing w:after="0" w:line="240" w:lineRule="auto"/>
+              <w:rPr>
+                <w:rFonts w:ascii="Garamond" w:hAnsi="Garamond"/>
+                <w:b/>
+                <w:sz w:val="32"/>
+                <w:szCs w:val="32"/>
+              </w:rPr>
+            </w:pPr>
+          </w:p>
+          <w:p>
+            <w:pPr>
+              <w:spacing w:after="0" w:line="240" w:lineRule="auto"/>
+              <w:ind w:left="720"/>
+              <w:rPr>
+                <w:rFonts w:ascii="Garamond" w:hAnsi="Garamond"/>
                 <w:sz w:val="32"/>
                 <w:szCs w:val="32"/>
               </w:rPr>
@@ -351,7 +466,7 @@
                 <w:sz w:val="32"/>
                 <w:szCs w:val="32"/>
               </w:rPr>
-              <w:t>Source code drop (drag and drop primary source code files here for version control):</w:t>
+              <w:t>Source code drop:</w:t>
             </w:r>
           </w:p>
           <w:p>
@@ -364,14 +479,17 @@
                 <w:szCs w:val="32"/>
               </w:rPr>
             </w:pPr>
-            <w:r>
-              <w:rPr>
-                <w:rFonts w:ascii="Garamond" w:hAnsi="Garamond"/>
-                <w:sz w:val="32"/>
-                <w:szCs w:val="32"/>
-              </w:rPr>
-              <w:t>&lt;See github.com/theRVR3ND&gt;</w:t>
-            </w:r>
+            <w:hyperlink r:id="rId5" w:history="1">
+              <w:r>
+                <w:rPr>
+                  <w:rStyle w:val="Hyperlink"/>
+                  <w:rFonts w:ascii="Garamond" w:hAnsi="Garamond"/>
+                  <w:sz w:val="32"/>
+                  <w:szCs w:val="32"/>
+                </w:rPr>
+                <w:t>www.github.com/theRVR3ND</w:t>
+              </w:r>
+            </w:hyperlink>
           </w:p>
           <w:p>
             <w:pPr>
@@ -430,7 +548,7 @@
       <w:lvlText w:val=""/>
       <w:lvlJc w:val="left"/>
       <w:pPr>
-        <w:ind w:left="720" w:hanging="360"/>
+        <w:ind w:left="1080" w:hanging="360"/>
       </w:pPr>
       <w:rPr>
         <w:rFonts w:ascii="Symbol" w:hAnsi="Symbol" w:hint="default"/>
@@ -442,7 +560,7 @@
       <w:lvlText w:val="o"/>
       <w:lvlJc w:val="left"/>
       <w:pPr>
-        <w:ind w:left="1440" w:hanging="360"/>
+        <w:ind w:left="1800" w:hanging="360"/>
       </w:pPr>
       <w:rPr>
         <w:rFonts w:ascii="Courier New" w:hAnsi="Courier New" w:cs="Courier New" w:hint="default"/>
@@ -454,7 +572,7 @@
       <w:lvlText w:val=""/>
       <w:lvlJc w:val="left"/>
       <w:pPr>
-        <w:ind w:left="2160" w:hanging="360"/>
+        <w:ind w:left="2520" w:hanging="360"/>
       </w:pPr>
       <w:rPr>
         <w:rFonts w:ascii="Wingdings" w:hAnsi="Wingdings" w:hint="default"/>
@@ -466,7 +584,7 @@
       <w:lvlText w:val=""/>
       <w:lvlJc w:val="left"/>
       <w:pPr>
-        <w:ind w:left="2880" w:hanging="360"/>
+        <w:ind w:left="3240" w:hanging="360"/>
       </w:pPr>
       <w:rPr>
         <w:rFonts w:ascii="Symbol" w:hAnsi="Symbol" w:hint="default"/>
@@ -478,7 +596,7 @@
       <w:lvlText w:val="o"/>
       <w:lvlJc w:val="left"/>
       <w:pPr>
-        <w:ind w:left="3600" w:hanging="360"/>
+        <w:ind w:left="3960" w:hanging="360"/>
       </w:pPr>
       <w:rPr>
         <w:rFonts w:ascii="Courier New" w:hAnsi="Courier New" w:cs="Courier New" w:hint="default"/>
@@ -490,7 +608,7 @@
       <w:lvlText w:val=""/>
       <w:lvlJc w:val="left"/>
       <w:pPr>
-        <w:ind w:left="4320" w:hanging="360"/>
+        <w:ind w:left="4680" w:hanging="360"/>
       </w:pPr>
       <w:rPr>
         <w:rFonts w:ascii="Wingdings" w:hAnsi="Wingdings" w:hint="default"/>
@@ -502,7 +620,7 @@
       <w:lvlText w:val=""/>
       <w:lvlJc w:val="left"/>
       <w:pPr>
-        <w:ind w:left="5040" w:hanging="360"/>
+        <w:ind w:left="5400" w:hanging="360"/>
       </w:pPr>
       <w:rPr>
         <w:rFonts w:ascii="Symbol" w:hAnsi="Symbol" w:hint="default"/>
@@ -514,7 +632,7 @@
       <w:lvlText w:val="o"/>
       <w:lvlJc w:val="left"/>
       <w:pPr>
-        <w:ind w:left="5760" w:hanging="360"/>
+        <w:ind w:left="6120" w:hanging="360"/>
       </w:pPr>
       <w:rPr>
         <w:rFonts w:ascii="Courier New" w:hAnsi="Courier New" w:cs="Courier New" w:hint="default"/>
@@ -526,7 +644,7 @@
       <w:lvlText w:val=""/>
       <w:lvlJc w:val="left"/>
       <w:pPr>
-        <w:ind w:left="6480" w:hanging="360"/>
+        <w:ind w:left="6840" w:hanging="360"/>
       </w:pPr>
       <w:rPr>
         <w:rFonts w:ascii="Wingdings" w:hAnsi="Wingdings" w:hint="default"/>
@@ -1005,6 +1123,17 @@
       </w:tblBorders>
     </w:tblPr>
   </w:style>
+  <w:style w:type="character" w:styleId="Hyperlink">
+    <w:name w:val="Hyperlink"/>
+    <w:basedOn w:val="DefaultParagraphFont"/>
+    <w:uiPriority w:val="99"/>
+    <w:unhideWhenUsed/>
+    <w:rsid w:val="00595CE0"/>
+    <w:rPr>
+      <w:color w:val="0563C1" w:themeColor="hyperlink"/>
+      <w:u w:val="single"/>
+    </w:rPr>
+  </w:style>
 </w:styles>
 </file>
 

--- a/Journal 10-27-17.docx
+++ b/Journal 10-27-17.docx
@@ -151,8 +151,6 @@
               </w:rPr>
               <w:t>To do:</w:t>
             </w:r>
-            <w:bookmarkStart w:id="0" w:name="_GoBack"/>
-            <w:bookmarkEnd w:id="0"/>
           </w:p>
           <w:p>
             <w:pPr>
@@ -271,8 +269,10 @@
                 <w:sz w:val="32"/>
                 <w:szCs w:val="32"/>
               </w:rPr>
-              <w:t>Make UI not butt-ugly</w:t>
+              <w:t>Make UI using textures</w:t>
             </w:r>
+            <w:bookmarkStart w:id="0" w:name="_GoBack"/>
+            <w:bookmarkEnd w:id="0"/>
           </w:p>
           <w:p>
             <w:pPr>
@@ -411,6 +411,29 @@
                 <w:szCs w:val="32"/>
               </w:rPr>
               <w:t>Added pause menu to game</w:t>
+            </w:r>
+          </w:p>
+          <w:p>
+            <w:pPr>
+              <w:pStyle w:val="ListParagraph"/>
+              <w:numPr>
+                <w:ilvl w:val="0"/>
+                <w:numId w:val="1"/>
+              </w:numPr>
+              <w:spacing w:after="0" w:line="240" w:lineRule="auto"/>
+              <w:rPr>
+                <w:rFonts w:ascii="Garamond" w:hAnsi="Garamond"/>
+                <w:sz w:val="32"/>
+                <w:szCs w:val="32"/>
+              </w:rPr>
+            </w:pPr>
+            <w:r>
+              <w:rPr>
+                <w:rFonts w:ascii="Garamond" w:hAnsi="Garamond"/>
+                <w:sz w:val="32"/>
+                <w:szCs w:val="32"/>
+              </w:rPr>
+              <w:t>Some damn fine artwork</w:t>
             </w:r>
           </w:p>
           <w:p>
